--- a/pali-spelling.docx
+++ b/pali-spelling.docx
@@ -5,10 +5,9 @@
     <w:p>
       <w:pPr>
         <w:pStyle w:val="Heading1"/>
-        <w:rPr/>
-      </w:pPr>
-      <w:bookmarkStart w:id="0" w:name="pali-spelling"/>
-      <w:bookmarkEnd w:id="0"/>
+        <w:spacing w:before="0" w:after="0"/>
+        <w:rPr/>
+      </w:pPr>
       <w:r>
         <w:rPr/>
         <w:t>Pali Spelling</w:t>
@@ -55,8 +54,6 @@
         <w:pStyle w:val="Heading3"/>
         <w:rPr/>
       </w:pPr>
-      <w:bookmarkStart w:id="1" w:name="accents"/>
-      <w:bookmarkEnd w:id="1"/>
       <w:r>
         <w:rPr/>
         <w:t>Accents</w:t>
@@ -64,14 +61,50 @@
     </w:p>
     <w:p>
       <w:pPr>
+        <w:pStyle w:val="TextBody"/>
+        <w:rPr/>
+      </w:pPr>
+      <w:r>
+        <w:rPr/>
+        <w:t>ā ī ū ṃ ṁ ṅ ñ ṭ ḍ ṇ ḷ</w:t>
+        <w:br/>
+        <w:t>Ā Ī Ū Ṃ Ṁ Ṅ Ñ Ṭ Ḍ Ṇ Ḷ</w:t>
+      </w:r>
+    </w:p>
+    <w:p>
+      <w:pPr>
+        <w:pStyle w:val="Heading3"/>
+        <w:rPr/>
+      </w:pPr>
+      <w:r>
+        <w:rPr/>
+        <w:t>4 Noble Truths</w:t>
+      </w:r>
+    </w:p>
+    <w:p>
+      <w:pPr>
         <w:pStyle w:val="FirstParagraph"/>
         <w:rPr/>
       </w:pPr>
       <w:r>
         <w:rPr/>
-        <w:t>ā ī ū ṃ ṅ ñ ṭ ḍ ṇ ḷ</w:t>
-        <w:br/>
-        <w:t>Ā Ī Ū Ṃ Ṅ Ñ Ṭ Ḍ Ṇ Ḷ</w:t>
+        <w:t>ariya-sacca</w:t>
+      </w:r>
+    </w:p>
+    <w:p>
+      <w:pPr>
+        <w:pStyle w:val="TextBody"/>
+        <w:rPr/>
+      </w:pPr>
+      <w:r>
+        <w:rPr/>
+        <w:t>dukkha</w:t>
+        <w:br/>
+        <w:t>dukkha-samudayo</w:t>
+        <w:br/>
+        <w:t>dukkha-nirodho</w:t>
+        <w:br/>
+        <w:t>dukkha-nirodha-gāminī-paṭipadā</w:t>
       </w:r>
     </w:p>
     <w:p>
@@ -79,11 +112,9 @@
         <w:pStyle w:val="Heading3"/>
         <w:rPr/>
       </w:pPr>
-      <w:bookmarkStart w:id="2" w:name="noble-truths"/>
-      <w:bookmarkEnd w:id="2"/>
-      <w:r>
-        <w:rPr/>
-        <w:t>4 Noble Truths</w:t>
+      <w:r>
+        <w:rPr/>
+        <w:t>5 khandhas</w:t>
       </w:r>
     </w:p>
     <w:p>
@@ -93,7 +124,35 @@
       </w:pPr>
       <w:r>
         <w:rPr/>
-        <w:t>ariya-sacca</w:t>
+        <w:t>rūpa</w:t>
+        <w:br/>
+        <w:t>vedanā</w:t>
+        <w:br/>
+        <w:t>saññā</w:t>
+        <w:br/>
+        <w:t>saṅkhāra</w:t>
+        <w:br/>
+        <w:t>viññāṇa</w:t>
+      </w:r>
+    </w:p>
+    <w:p>
+      <w:pPr>
+        <w:pStyle w:val="Heading3"/>
+        <w:rPr/>
+      </w:pPr>
+      <w:r>
+        <w:rPr/>
+        <w:t>4 foundations</w:t>
+      </w:r>
+    </w:p>
+    <w:p>
+      <w:pPr>
+        <w:pStyle w:val="FirstParagraph"/>
+        <w:rPr/>
+      </w:pPr>
+      <w:r>
+        <w:rPr/>
+        <w:t>satipaṭṭhāna</w:t>
       </w:r>
     </w:p>
     <w:p>
@@ -103,13 +162,85 @@
       </w:pPr>
       <w:r>
         <w:rPr/>
+        <w:t>kāyānupassana</w:t>
+        <w:br/>
+        <w:t>vedanānupassana</w:t>
+        <w:br/>
+        <w:t>dhammānupassana</w:t>
+        <w:br/>
+        <w:t>cittānupassana</w:t>
+      </w:r>
+    </w:p>
+    <w:p>
+      <w:pPr>
+        <w:pStyle w:val="Heading3"/>
+        <w:rPr/>
+      </w:pPr>
+      <w:r>
+        <w:rPr/>
+        <w:t>12 links of dependent origination</w:t>
+      </w:r>
+    </w:p>
+    <w:p>
+      <w:pPr>
+        <w:pStyle w:val="FirstParagraph"/>
+        <w:rPr/>
+      </w:pPr>
+      <w:r>
+        <w:rPr/>
+        <w:t>paṭicca-samuppāda</w:t>
+      </w:r>
+    </w:p>
+    <w:p>
+      <w:pPr>
+        <w:pStyle w:val="TextBody"/>
+        <w:rPr/>
+      </w:pPr>
+      <w:r>
+        <w:rPr/>
+        <w:t>avijjā</w:t>
+        <w:br/>
+        <w:t>saṅkhāra</w:t>
+        <w:br/>
+        <w:t>viññāṇa</w:t>
+        <w:br/>
+        <w:t>nāma-rūpa</w:t>
+        <w:br/>
+        <w:t>saḷāyatana</w:t>
+        <w:br/>
+        <w:t>phassa</w:t>
+        <w:br/>
+        <w:t>vedanā</w:t>
+        <w:br/>
+        <w:t>taṇhā</w:t>
+        <w:br/>
+        <w:t>upādāna</w:t>
+        <w:br/>
+        <w:t>bhava</w:t>
+        <w:br/>
+        <w:t>jāti</w:t>
+      </w:r>
+    </w:p>
+    <w:p>
+      <w:pPr>
+        <w:pStyle w:val="TextBody"/>
+        <w:rPr/>
+      </w:pPr>
+      <w:r>
+        <w:rPr/>
+        <w:t>jarā</w:t>
+        <w:br/>
+        <w:t>maraṇa</w:t>
+        <w:br/>
+        <w:t>soka</w:t>
+        <w:br/>
+        <w:t>parideva</w:t>
+        <w:br/>
         <w:t>dukkha</w:t>
         <w:br/>
-        <w:t>dukkha-samudayo</w:t>
-        <w:br/>
-        <w:t>dukkha-nirodho</w:t>
-        <w:br/>
-        <w:t>dukkha-nirodha-gāminī-paṭipadā</w:t>
+        <w:t>domanassa</w:t>
+        <w:br/>
+        <w:t>upāyāsa</w:t>
       </w:r>
     </w:p>
     <w:p>
@@ -119,7 +250,7 @@
       </w:pPr>
       <w:r>
         <w:rPr/>
-        <w:t>5 khandhas</w:t>
+        <w:t>5 hindrances</w:t>
       </w:r>
     </w:p>
     <w:p>
@@ -129,15 +260,25 @@
       </w:pPr>
       <w:r>
         <w:rPr/>
-        <w:t>rūpa</w:t>
-        <w:br/>
-        <w:t>vedanā</w:t>
-        <w:br/>
-        <w:t>saññā</w:t>
-        <w:br/>
-        <w:t>saṅkhāra</w:t>
-        <w:br/>
-        <w:t>viññāṇa</w:t>
+        <w:t>nīvaraṇa</w:t>
+      </w:r>
+    </w:p>
+    <w:p>
+      <w:pPr>
+        <w:pStyle w:val="TextBody"/>
+        <w:rPr/>
+      </w:pPr>
+      <w:r>
+        <w:rPr/>
+        <w:t>kāmacchanda</w:t>
+        <w:br/>
+        <w:t>vyāpāda</w:t>
+        <w:br/>
+        <w:t>thīna-middha</w:t>
+        <w:br/>
+        <w:t>uddhacca-kukkucca</w:t>
+        <w:br/>
+        <w:t>vicikicchā</w:t>
       </w:r>
     </w:p>
     <w:p>
@@ -146,17 +287,8 @@
         <w:rPr/>
       </w:pPr>
       <w:r>
-        <w:br w:type="column"/>
-      </w:r>
-      <w:bookmarkStart w:id="3" w:name="links-of-dependent-origination"/>
-      <w:bookmarkEnd w:id="3"/>
-      <w:r>
-        <w:rPr/>
-        <w:t>12 links of</w:t>
-        <w:br/>
-        <w:t>dependent</w:t>
-        <w:br/>
-        <w:t>origination</w:t>
+        <w:rPr/>
+        <w:t>5 spiritual factors</w:t>
       </w:r>
     </w:p>
     <w:p>
@@ -166,7 +298,93 @@
       </w:pPr>
       <w:r>
         <w:rPr/>
-        <w:t>paṭicca-samuppāda</w:t>
+        <w:t>saddha</w:t>
+        <w:br/>
+        <w:t>viriya</w:t>
+        <w:br/>
+        <w:t>sati</w:t>
+        <w:br/>
+        <w:t>samādhi</w:t>
+        <w:br/>
+        <w:t>paññā</w:t>
+      </w:r>
+    </w:p>
+    <w:p>
+      <w:pPr>
+        <w:pStyle w:val="Heading3"/>
+        <w:rPr/>
+      </w:pPr>
+      <w:r>
+        <w:rPr/>
+        <w:t>6 senses</w:t>
+      </w:r>
+    </w:p>
+    <w:p>
+      <w:pPr>
+        <w:pStyle w:val="FirstParagraph"/>
+        <w:rPr/>
+      </w:pPr>
+      <w:r>
+        <w:rPr/>
+        <w:t>cakkhu</w:t>
+        <w:br/>
+        <w:t>sota</w:t>
+        <w:br/>
+        <w:t>ghāna</w:t>
+        <w:br/>
+        <w:t>jivhā</w:t>
+        <w:br/>
+        <w:t>kāya</w:t>
+        <w:br/>
+        <w:t>mano</w:t>
+      </w:r>
+    </w:p>
+    <w:p>
+      <w:pPr>
+        <w:pStyle w:val="Heading3"/>
+        <w:rPr/>
+      </w:pPr>
+      <w:r>
+        <w:rPr/>
+        <w:t>5 body parts</w:t>
+      </w:r>
+    </w:p>
+    <w:p>
+      <w:pPr>
+        <w:pStyle w:val="FirstParagraph"/>
+        <w:rPr/>
+      </w:pPr>
+      <w:r>
+        <w:rPr/>
+        <w:t>kesā</w:t>
+        <w:br/>
+        <w:t>lomā</w:t>
+        <w:br/>
+        <w:t>nakhā</w:t>
+        <w:br/>
+        <w:t>dantā</w:t>
+        <w:br/>
+        <w:t>taco</w:t>
+      </w:r>
+    </w:p>
+    <w:p>
+      <w:pPr>
+        <w:pStyle w:val="Heading3"/>
+        <w:rPr/>
+      </w:pPr>
+      <w:r>
+        <w:rPr/>
+        <w:t>7 factors of enlightenment</w:t>
+      </w:r>
+    </w:p>
+    <w:p>
+      <w:pPr>
+        <w:pStyle w:val="FirstParagraph"/>
+        <w:rPr/>
+      </w:pPr>
+      <w:r>
+        <w:rPr/>
+        <w:t>bojjhaṅga</w:t>
       </w:r>
     </w:p>
     <w:p>
@@ -176,27 +394,55 @@
       </w:pPr>
       <w:r>
         <w:rPr/>
-        <w:t>avijjā</w:t>
-        <w:br/>
-        <w:t>saṅkhāra</w:t>
-        <w:br/>
-        <w:t>viññāṇa</w:t>
-        <w:br/>
-        <w:t>nāma-rūpa</w:t>
-        <w:br/>
-        <w:t>saḷāyatana</w:t>
-        <w:br/>
-        <w:t>phassa</w:t>
-        <w:br/>
-        <w:t>vedanā</w:t>
-        <w:br/>
-        <w:t>taṇhā</w:t>
-        <w:br/>
-        <w:t>upādāna</w:t>
-        <w:br/>
-        <w:t>bhava</w:t>
-        <w:br/>
-        <w:t>jāti</w:t>
+        <w:t>sati</w:t>
+        <w:br/>
+        <w:t>dhamma-vicaya</w:t>
+        <w:br/>
+        <w:t>viriya</w:t>
+        <w:br/>
+        <w:t>pīti</w:t>
+        <w:br/>
+        <w:t>passadhi</w:t>
+        <w:br/>
+        <w:t>samādhi</w:t>
+        <w:br/>
+        <w:t>upekkha</w:t>
+      </w:r>
+    </w:p>
+    <w:p>
+      <w:pPr>
+        <w:pStyle w:val="Heading3"/>
+        <w:rPr/>
+      </w:pPr>
+      <w:r>
+        <w:rPr/>
+        <w:t>4 brahmavihāras</w:t>
+      </w:r>
+    </w:p>
+    <w:p>
+      <w:pPr>
+        <w:pStyle w:val="FirstParagraph"/>
+        <w:rPr/>
+      </w:pPr>
+      <w:r>
+        <w:rPr/>
+        <w:t>metta</w:t>
+        <w:br/>
+        <w:t>karuṇa</w:t>
+        <w:br/>
+        <w:t>mudita</w:t>
+        <w:br/>
+        <w:t>upekkha</w:t>
+      </w:r>
+    </w:p>
+    <w:p>
+      <w:pPr>
+        <w:pStyle w:val="Heading3"/>
+        <w:rPr/>
+      </w:pPr>
+      <w:r>
+        <w:rPr/>
+        <w:t>8 factors of the path</w:t>
       </w:r>
     </w:p>
     <w:p>
@@ -206,19 +452,51 @@
       </w:pPr>
       <w:r>
         <w:rPr/>
-        <w:t>jarā</w:t>
-        <w:br/>
-        <w:t>maraṇa</w:t>
-        <w:br/>
-        <w:t>soka</w:t>
-        <w:br/>
-        <w:t>parideva</w:t>
-        <w:br/>
-        <w:t>dukkha</w:t>
-        <w:br/>
-        <w:t>domanassa</w:t>
-        <w:br/>
-        <w:t>upāyāsa</w:t>
+        <w:t>sīla</w:t>
+        <w:br/>
+        <w:t>samādhi</w:t>
+        <w:br/>
+        <w:t>paññā</w:t>
+      </w:r>
+    </w:p>
+    <w:p>
+      <w:pPr>
+        <w:pStyle w:val="TextBody"/>
+        <w:rPr/>
+      </w:pPr>
+      <w:r>
+        <w:rPr/>
+        <w:t>dāna</w:t>
+        <w:br/>
+        <w:t>sīla</w:t>
+        <w:br/>
+        <w:t>bhāvanā</w:t>
+      </w:r>
+    </w:p>
+    <w:p>
+      <w:pPr>
+        <w:pStyle w:val="TextBody"/>
+        <w:rPr/>
+      </w:pPr>
+      <w:r>
+        <w:rPr/>
+        <w:t>sammā-…</w:t>
+        <w:br/>
+        <w:t>-diṭṭhi</w:t>
+        <w:br/>
+        <w:t>-saṅkappa</w:t>
+        <w:br/>
+        <w:t>-vācā</w:t>
+        <w:br/>
+        <w:t>-ājīva</w:t>
+        <w:br/>
+        <w:t>-kammanta</w:t>
+        <w:br/>
+        <w:t>-vāyāma</w:t>
+        <w:br/>
+        <w:t>-sati</w:t>
+        <w:br/>
+        <w:t>-samādhi</w:t>
       </w:r>
     </w:p>
     <w:p>
@@ -226,11 +504,9 @@
         <w:pStyle w:val="Heading3"/>
         <w:rPr/>
       </w:pPr>
-      <w:bookmarkStart w:id="4" w:name="hindrances"/>
-      <w:bookmarkEnd w:id="4"/>
-      <w:r>
-        <w:rPr/>
-        <w:t>5 hindrances</w:t>
+      <w:r>
+        <w:rPr/>
+        <w:t>Tipiṭaka</w:t>
       </w:r>
     </w:p>
     <w:p>
@@ -240,25 +516,27 @@
       </w:pPr>
       <w:r>
         <w:rPr/>
-        <w:t>nīvaraṇa</w:t>
-      </w:r>
-    </w:p>
-    <w:p>
-      <w:pPr>
-        <w:pStyle w:val="TextBody"/>
-        <w:rPr/>
-      </w:pPr>
-      <w:r>
-        <w:rPr/>
-        <w:t>kāmacchanda</w:t>
-        <w:br/>
-        <w:t>vyāpāda</w:t>
-        <w:br/>
-        <w:t>thīna-middha</w:t>
-        <w:br/>
-        <w:t>uddhacca-kukkucca</w:t>
-        <w:br/>
-        <w:t>vicikicchā</w:t>
+        <w:t>Aṅguttara</w:t>
+        <w:br/>
+        <w:t>Dhammapada</w:t>
+        <w:br/>
+      </w:r>
+      <w:r>
+        <w:rPr/>
+        <w:t>S</w:t>
+      </w:r>
+      <w:r>
+        <w:rPr/>
+        <w:t>aṃyutta</w:t>
+        <w:br/>
+      </w:r>
+      <w:r>
+        <w:rPr/>
+        <w:t>N</w:t>
+      </w:r>
+      <w:r>
+        <w:rPr/>
+        <w:t>ikāya</w:t>
       </w:r>
     </w:p>
     <w:p>
@@ -267,403 +545,77 @@
         <w:rPr/>
       </w:pPr>
       <w:r>
-        <w:br w:type="column"/>
-      </w:r>
-      <w:bookmarkStart w:id="5" w:name="spiritual-factors"/>
-      <w:bookmarkEnd w:id="5"/>
-      <w:r>
-        <w:rPr/>
-        <w:t>5 spiritual factors</w:t>
+        <w:rPr/>
+        <w:t>Other</w:t>
       </w:r>
     </w:p>
     <w:p>
       <w:pPr>
         <w:pStyle w:val="FirstParagraph"/>
-        <w:rPr/>
-      </w:pPr>
-      <w:r>
-        <w:rPr/>
-        <w:t>saddha</w:t>
-        <w:br/>
-        <w:t>viriya</w:t>
-        <w:br/>
-        <w:t>sati</w:t>
-        <w:br/>
-        <w:t>samādhi</w:t>
-        <w:br/>
-        <w:t>paññā</w:t>
-      </w:r>
-    </w:p>
-    <w:p>
-      <w:pPr>
-        <w:pStyle w:val="Heading3"/>
-        <w:rPr/>
-      </w:pPr>
-      <w:bookmarkStart w:id="6" w:name="senses"/>
-      <w:bookmarkEnd w:id="6"/>
-      <w:r>
-        <w:rPr/>
-        <w:t>6 senses</w:t>
-      </w:r>
-    </w:p>
-    <w:p>
-      <w:pPr>
-        <w:pStyle w:val="FirstParagraph"/>
-        <w:rPr/>
-      </w:pPr>
-      <w:r>
-        <w:rPr/>
-        <w:t>cakkhu</w:t>
-        <w:br/>
-        <w:t>sota</w:t>
-        <w:br/>
-        <w:t>ghāna</w:t>
-        <w:br/>
-        <w:t>jivhā</w:t>
-        <w:br/>
-        <w:t>kāya</w:t>
-        <w:br/>
-        <w:t>mano</w:t>
-      </w:r>
-    </w:p>
-    <w:p>
-      <w:pPr>
-        <w:pStyle w:val="Heading3"/>
-        <w:rPr/>
-      </w:pPr>
-      <w:bookmarkStart w:id="7" w:name="body-parts"/>
-      <w:bookmarkEnd w:id="7"/>
-      <w:r>
-        <w:rPr/>
-        <w:t>5 body parts</w:t>
-      </w:r>
-    </w:p>
-    <w:p>
-      <w:pPr>
-        <w:pStyle w:val="FirstParagraph"/>
-        <w:rPr/>
-      </w:pPr>
-      <w:r>
-        <w:rPr/>
-        <w:t>kesā</w:t>
-        <w:br/>
-        <w:t>lomā</w:t>
-        <w:br/>
-        <w:t>nakhā</w:t>
-        <w:br/>
-        <w:t>dantā</w:t>
-        <w:br/>
-        <w:t>taco</w:t>
-      </w:r>
-    </w:p>
-    <w:p>
-      <w:pPr>
-        <w:pStyle w:val="Heading3"/>
-        <w:rPr/>
-      </w:pPr>
-      <w:bookmarkStart w:id="8" w:name="factors"/>
-      <w:bookmarkEnd w:id="8"/>
-      <w:r>
-        <w:rPr/>
-        <w:t xml:space="preserve">7 factors </w:t>
-      </w:r>
-      <w:r>
-        <w:rPr/>
-        <w:t>of enlightenment</w:t>
-      </w:r>
-    </w:p>
-    <w:p>
-      <w:pPr>
-        <w:pStyle w:val="FirstParagraph"/>
-        <w:rPr/>
-      </w:pPr>
-      <w:r>
-        <w:rPr/>
-        <w:t>bojjhaṅga</w:t>
-      </w:r>
-    </w:p>
-    <w:p>
-      <w:pPr>
-        <w:pStyle w:val="TextBody"/>
-        <w:rPr/>
-      </w:pPr>
-      <w:r>
-        <w:rPr/>
-        <w:t>sati</w:t>
-        <w:br/>
-        <w:t>dhamma-vicaya</w:t>
-        <w:br/>
-        <w:t>viriya</w:t>
-        <w:br/>
-        <w:t>pīti</w:t>
-        <w:br/>
-        <w:t>passadhi</w:t>
-        <w:br/>
-        <w:t>samādhi</w:t>
-        <w:br/>
-        <w:t>upekkha</w:t>
-      </w:r>
-    </w:p>
-    <w:p>
-      <w:pPr>
-        <w:pStyle w:val="Heading3"/>
-        <w:rPr/>
-      </w:pPr>
-      <w:r>
-        <w:br w:type="column"/>
-      </w:r>
-      <w:bookmarkStart w:id="9" w:name="foundations"/>
-      <w:bookmarkEnd w:id="9"/>
-      <w:r>
-        <w:rPr/>
-        <w:t>4 foundations</w:t>
-      </w:r>
-    </w:p>
-    <w:p>
-      <w:pPr>
-        <w:pStyle w:val="FirstParagraph"/>
-        <w:rPr/>
-      </w:pPr>
-      <w:r>
-        <w:rPr/>
-        <w:t>satipaṭṭhāna</w:t>
-      </w:r>
-    </w:p>
-    <w:p>
-      <w:pPr>
-        <w:pStyle w:val="TextBody"/>
-        <w:rPr/>
-      </w:pPr>
-      <w:r>
-        <w:rPr/>
-        <w:t>kāyānupassana</w:t>
-        <w:br/>
-        <w:t>vedanānupassana</w:t>
-        <w:br/>
-        <w:t>dhammānupassana</w:t>
-        <w:br/>
-        <w:t>cittānupassana</w:t>
-      </w:r>
-    </w:p>
-    <w:p>
-      <w:pPr>
-        <w:pStyle w:val="Heading3"/>
-        <w:rPr/>
-      </w:pPr>
-      <w:bookmarkStart w:id="10" w:name="brahmaviharas"/>
-      <w:bookmarkEnd w:id="10"/>
-      <w:r>
-        <w:rPr/>
-        <w:t>4 brahmavihāras</w:t>
-      </w:r>
-    </w:p>
-    <w:p>
-      <w:pPr>
-        <w:pStyle w:val="FirstParagraph"/>
-        <w:rPr/>
-      </w:pPr>
-      <w:r>
-        <w:rPr/>
-        <w:t>metta</w:t>
-        <w:br/>
-        <w:t>karuṇa</w:t>
-        <w:br/>
-        <w:t>mudita</w:t>
-        <w:br/>
-        <w:t>upekkha</w:t>
-      </w:r>
-    </w:p>
-    <w:p>
-      <w:pPr>
-        <w:pStyle w:val="Heading3"/>
-        <w:rPr/>
-      </w:pPr>
-      <w:bookmarkStart w:id="11" w:name="path-factors"/>
-      <w:bookmarkEnd w:id="11"/>
-      <w:r>
-        <w:rPr/>
-        <w:t xml:space="preserve">8 </w:t>
-      </w:r>
-      <w:r>
-        <w:rPr/>
-        <w:t>factors of the path</w:t>
-      </w:r>
-    </w:p>
-    <w:p>
-      <w:pPr>
-        <w:pStyle w:val="FirstParagraph"/>
-        <w:rPr/>
-      </w:pPr>
-      <w:r>
-        <w:rPr/>
-        <w:t>Divisions of the Path:</w:t>
-      </w:r>
-    </w:p>
-    <w:p>
-      <w:pPr>
-        <w:pStyle w:val="TextBody"/>
-        <w:rPr/>
-      </w:pPr>
-      <w:r>
-        <w:rPr/>
-        <w:t>sīla</w:t>
-        <w:br/>
-        <w:t>samādhi</w:t>
-        <w:br/>
-        <w:t>paññā</w:t>
-      </w:r>
-    </w:p>
-    <w:p>
-      <w:pPr>
-        <w:pStyle w:val="TextBody"/>
-        <w:rPr/>
-      </w:pPr>
-      <w:r>
-        <w:rPr/>
-        <w:t>dāna</w:t>
-        <w:br/>
-        <w:t>sīla</w:t>
-        <w:br/>
-        <w:t>bhāvanā</w:t>
-      </w:r>
-    </w:p>
-    <w:p>
-      <w:pPr>
-        <w:pStyle w:val="TextBody"/>
-        <w:rPr/>
-      </w:pPr>
-      <w:r>
-        <w:rPr/>
-        <w:t>Factors of the Path:</w:t>
-      </w:r>
-    </w:p>
-    <w:p>
-      <w:pPr>
-        <w:pStyle w:val="TextBody"/>
-        <w:rPr/>
-      </w:pPr>
-      <w:r>
-        <w:rPr/>
-        <w:t>sammā-...</w:t>
-        <w:br/>
-        <w:t>-diṭṭhi</w:t>
-        <w:br/>
-        <w:t>-saṅkappa</w:t>
-        <w:br/>
-        <w:t>-vācā</w:t>
-        <w:br/>
-        <w:t>-ā</w:t>
-      </w:r>
-      <w:r>
-        <w:rPr/>
-        <w:t>jīv</w:t>
-      </w:r>
-      <w:r>
-        <w:rPr/>
-        <w:t>a</w:t>
-        <w:br/>
-        <w:t>-kammanta</w:t>
-        <w:br/>
-        <w:t>-vāyāma</w:t>
-        <w:br/>
-      </w:r>
-      <w:r>
-        <w:rPr/>
-        <w:t>-sati</w:t>
-        <w:br/>
-        <w:t>-samādhi</w:t>
-      </w:r>
-    </w:p>
-    <w:p>
-      <w:pPr>
-        <w:pStyle w:val="Heading3"/>
-        <w:rPr/>
-      </w:pPr>
-      <w:r>
-        <w:br w:type="column"/>
-      </w:r>
-      <w:bookmarkStart w:id="12" w:name="tipitaka"/>
-      <w:bookmarkEnd w:id="12"/>
-      <w:r>
-        <w:rPr/>
-        <w:t>Tipitaka</w:t>
-      </w:r>
-    </w:p>
-    <w:p>
-      <w:pPr>
-        <w:pStyle w:val="FirstParagraph"/>
-        <w:rPr/>
-      </w:pPr>
-      <w:r>
-        <w:rPr/>
-        <w:t>Dhammapada</w:t>
-      </w:r>
-    </w:p>
-    <w:p>
-      <w:pPr>
-        <w:pStyle w:val="Heading3"/>
-        <w:rPr/>
-      </w:pPr>
-      <w:bookmarkStart w:id="13" w:name="other"/>
-      <w:bookmarkEnd w:id="13"/>
-      <w:r>
-        <w:rPr/>
-        <w:t>Other</w:t>
-      </w:r>
-    </w:p>
-    <w:p>
-      <w:pPr>
-        <w:pStyle w:val="FirstParagraph"/>
-        <w:spacing w:before="180" w:after="180"/>
-        <w:rPr/>
-      </w:pPr>
-      <w:r>
-        <w:rPr/>
+        <w:spacing w:before="113" w:after="113"/>
+        <w:rPr/>
+      </w:pPr>
+      <w:r>
+        <w:rPr/>
+        <w:t>adhiṭṭhāna</w:t>
+        <w:br/>
+        <w:t>ahiṁsa</w:t>
+        <w:br/>
         <w:t>akāliko</w:t>
         <w:br/>
         <w:t>anagārika</w:t>
         <w:br/>
+        <w:t>ānāpānasati</w:t>
+        <w:br/>
+        <w:t>añjali</w:t>
+        <w:br/>
+        <w:t>bhikkhunī</w:t>
+        <w:br/>
+        <w:t>dhammasākacchā</w:t>
+        <w:br/>
+        <w:t>dhammasavaṇa</w:t>
+        <w:br/>
+        <w:t>diṭṭhi</w:t>
+        <w:br/>
+        <w:t>Hīnayāna</w:t>
+        <w:br/>
+        <w:t>indriya</w:t>
+        <w:br/>
+        <w:t>kalyāṇamitta</w:t>
+        <w:br/>
+        <w:t>kuṭī</w:t>
+        <w:br/>
+        <w:t>lokavidū</w:t>
+        <w:br/>
+        <w:t>mahā</w:t>
+        <w:br/>
+        <w:t>Mahāyāna</w:t>
+        <w:br/>
+        <w:t>Māra</w:t>
+        <w:br/>
+        <w:t>micchādiṭṭhi</w:t>
+        <w:br/>
+        <w:t>ñāṇadassana</w:t>
+        <w:br/>
+        <w:t>nibbāna</w:t>
+        <w:br/>
+        <w:t>nibbidā</w:t>
+        <w:br/>
+        <w:t>pāṭimokkha</w:t>
+        <w:br/>
+        <w:t>samaṇa</w:t>
+        <w:br/>
+        <w:t>sāmaṇera</w:t>
+        <w:br/>
         <w:t>sampajañña</w:t>
         <w:br/>
-        <w:t>adhiṭṭhāna</w:t>
-        <w:br/>
-        <w:t>ānāpānasati</w:t>
-        <w:br/>
-        <w:t>añjali</w:t>
-        <w:br/>
-        <w:t>bhikkhunī</w:t>
-        <w:br/>
-        <w:t>diṭṭhi</w:t>
-        <w:br/>
-        <w:t>kalyāṇamitta</w:t>
-        <w:br/>
-        <w:t>kuṭī</w:t>
-        <w:br/>
-        <w:t>mahā</w:t>
-        <w:br/>
-        <w:t>Māra</w:t>
-        <w:br/>
-        <w:t>micchādiṭṭhi</w:t>
-        <w:br/>
-        <w:t>nibbāna</w:t>
-        <w:br/>
-        <w:t>nikāya</w:t>
-        <w:br/>
-        <w:t>samaṇa</w:t>
-        <w:br/>
-        <w:t>samaṇa</w:t>
-        <w:br/>
-        <w:t>sāmaṇera</w:t>
-        <w:br/>
         <w:t>saṃsāra</w:t>
         <w:br/>
-        <w:t>Mahāyāna</w:t>
-        <w:br/>
-        <w:t>Hīnayāna</w:t>
+        <w:t>saṃvara</w:t>
+        <w:br/>
+        <w:t>sīladhāra</w:t>
         <w:br/>
         <w:t>vipassanā</w:t>
-        <w:br/>
-        <w:t>pāṭimokkha</w:t>
       </w:r>
     </w:p>
     <w:sectPr>
@@ -671,10 +623,10 @@
       <w:pgSz w:orient="landscape" w:w="16838" w:h="11906"/>
       <w:pgMar w:left="850" w:right="850" w:header="0" w:top="850" w:footer="0" w:bottom="850" w:gutter="0"/>
       <w:pgNumType w:fmt="decimal"/>
-      <w:cols w:num="5" w:space="0" w:equalWidth="true" w:sep="false"/>
+      <w:cols w:num="5" w:space="282" w:equalWidth="true" w:sep="false"/>
       <w:formProt w:val="false"/>
       <w:textDirection w:val="lrTb"/>
-      <w:docGrid w:type="default" w:linePitch="240" w:charSpace="4294961151"/>
+      <w:docGrid w:type="default" w:linePitch="100" w:charSpace="0"/>
     </w:sectPr>
   </w:body>
 </w:document>
@@ -787,27 +739,33 @@
     </w:lvl>
     <w:lvl w:ilvl="7">
       <w:start w:val="1"/>
-      <w:numFmt w:val="decimal"/>
-      <w:lvlText w:val="%8."/>
+      <w:numFmt w:val="bullet"/>
+      <w:lvlText w:val=""/>
       <w:lvlJc w:val="left"/>
       <w:pPr>
         <w:tabs>
-          <w:tab w:val="num" w:pos="3240"/>
+          <w:tab w:val="num" w:pos="5040"/>
         </w:tabs>
-        <w:ind w:left="3240" w:hanging="360"/>
-      </w:pPr>
+        <w:ind w:left="5520" w:hanging="480"/>
+      </w:pPr>
+      <w:rPr>
+        <w:rFonts w:ascii="Symbol" w:hAnsi="Symbol" w:cs="Symbol" w:hint="default"/>
+      </w:rPr>
     </w:lvl>
     <w:lvl w:ilvl="8">
       <w:start w:val="1"/>
-      <w:numFmt w:val="decimal"/>
-      <w:lvlText w:val="%9."/>
+      <w:numFmt w:val="bullet"/>
+      <w:lvlText w:val=""/>
       <w:lvlJc w:val="left"/>
       <w:pPr>
         <w:tabs>
-          <w:tab w:val="num" w:pos="3600"/>
+          <w:tab w:val="num" w:pos="5760"/>
         </w:tabs>
-        <w:ind w:left="3600" w:hanging="360"/>
-      </w:pPr>
+        <w:ind w:left="6240" w:hanging="480"/>
+      </w:pPr>
+      <w:rPr>
+        <w:rFonts w:ascii="Symbol" w:hAnsi="Symbol" w:cs="Symbol" w:hint="default"/>
+      </w:rPr>
     </w:lvl>
   </w:abstractNum>
   <w:abstractNum w:abstractNumId="2">
@@ -939,6 +897,7 @@
     <w:rPr>
       <w:rFonts w:ascii="Cambria" w:hAnsi="Cambria" w:eastAsia="Cambria" w:cs="" w:asciiTheme="minorHAnsi" w:cstheme="minorBidi" w:eastAsiaTheme="minorHAnsi" w:hAnsiTheme="minorHAnsi"/>
       <w:color w:val="auto"/>
+      <w:kern w:val="0"/>
       <w:sz w:val="24"/>
       <w:szCs w:val="24"/>
       <w:lang w:val="en-US" w:eastAsia="en-US" w:bidi="ar-SA"/>
@@ -951,14 +910,13 @@
     <w:uiPriority w:val="9"/>
     <w:qFormat/>
     <w:pPr>
-      <w:keepNext/>
+      <w:keepNext w:val="true"/>
       <w:keepLines/>
-      <w:bidi w:val="0"/>
-      <w:spacing w:before="0" w:after="0"/>
+      <w:spacing w:before="480" w:after="0"/>
       <w:outlineLvl w:val="0"/>
     </w:pPr>
     <w:rPr>
-      <w:rFonts w:ascii="Calibri" w:hAnsi="Calibri" w:eastAsia="" w:cs="" w:asciiTheme="majorHAnsi" w:cstheme="majorBidi" w:eastAsiaTheme="majorEastAsia" w:hAnsiTheme="majorHAnsi"/>
+      <w:rFonts w:ascii="DejaVu Sans" w:hAnsi="DejaVu Sans" w:eastAsia="" w:cs="" w:cstheme="majorBidi" w:eastAsiaTheme="majorEastAsia"/>
       <w:b/>
       <w:bCs/>
       <w:color w:val="345A8A" w:themeColor="accent1" w:themeShade="b5"/>
@@ -974,7 +932,7 @@
     <w:unhideWhenUsed/>
     <w:qFormat/>
     <w:pPr>
-      <w:keepNext/>
+      <w:keepNext w:val="true"/>
       <w:keepLines/>
       <w:spacing w:before="200" w:after="0"/>
       <w:outlineLvl w:val="1"/>
@@ -996,19 +954,18 @@
     <w:unhideWhenUsed/>
     <w:qFormat/>
     <w:pPr>
-      <w:keepNext/>
+      <w:keepNext w:val="true"/>
       <w:keepLines/>
-      <w:bidi w:val="0"/>
-      <w:spacing w:before="200" w:after="0"/>
+      <w:spacing w:before="170" w:after="0"/>
       <w:outlineLvl w:val="2"/>
     </w:pPr>
     <w:rPr>
-      <w:rFonts w:ascii="Calibri" w:hAnsi="Calibri" w:eastAsia="" w:cs="" w:asciiTheme="majorHAnsi" w:cstheme="majorBidi" w:eastAsiaTheme="majorEastAsia" w:hAnsiTheme="majorHAnsi"/>
+      <w:rFonts w:ascii="DejaVu Sans" w:hAnsi="DejaVu Sans" w:eastAsia="" w:cs="" w:cstheme="majorBidi" w:eastAsiaTheme="majorEastAsia"/>
       <w:b/>
       <w:bCs/>
       <w:color w:val="4F81BD" w:themeColor="accent1"/>
-      <w:sz w:val="24"/>
-      <w:szCs w:val="28"/>
+      <w:sz w:val="22"/>
+      <w:szCs w:val="22"/>
     </w:rPr>
   </w:style>
   <w:style w:type="paragraph" w:styleId="Heading4">
@@ -1019,7 +976,7 @@
     <w:unhideWhenUsed/>
     <w:qFormat/>
     <w:pPr>
-      <w:keepNext/>
+      <w:keepNext w:val="true"/>
       <w:keepLines/>
       <w:spacing w:before="200" w:after="0"/>
       <w:outlineLvl w:val="3"/>
@@ -1041,7 +998,7 @@
     <w:unhideWhenUsed/>
     <w:qFormat/>
     <w:pPr>
-      <w:keepNext/>
+      <w:keepNext w:val="true"/>
       <w:keepLines/>
       <w:spacing w:before="200" w:after="0"/>
       <w:outlineLvl w:val="4"/>
@@ -1063,7 +1020,7 @@
     <w:unhideWhenUsed/>
     <w:qFormat/>
     <w:pPr>
-      <w:keepNext/>
+      <w:keepNext w:val="true"/>
       <w:keepLines/>
       <w:spacing w:before="200" w:after="0"/>
       <w:outlineLvl w:val="5"/>
@@ -1075,6 +1032,66 @@
       <w:szCs w:val="24"/>
     </w:rPr>
   </w:style>
+  <w:style w:type="paragraph" w:styleId="Heading7">
+    <w:name w:val="Heading 7"/>
+    <w:basedOn w:val="Normal"/>
+    <w:next w:val="TextBody"/>
+    <w:uiPriority w:val="9"/>
+    <w:unhideWhenUsed/>
+    <w:qFormat/>
+    <w:pPr>
+      <w:keepNext w:val="true"/>
+      <w:keepLines/>
+      <w:spacing w:before="200" w:after="0"/>
+      <w:outlineLvl w:val="6"/>
+    </w:pPr>
+    <w:rPr>
+      <w:rFonts w:ascii="Calibri" w:hAnsi="Calibri" w:eastAsia="" w:cs="" w:asciiTheme="majorHAnsi" w:cstheme="majorBidi" w:eastAsiaTheme="majorEastAsia" w:hAnsiTheme="majorHAnsi"/>
+      <w:color w:val="4F81BD" w:themeColor="accent1"/>
+      <w:sz w:val="24"/>
+      <w:szCs w:val="24"/>
+    </w:rPr>
+  </w:style>
+  <w:style w:type="paragraph" w:styleId="Heading8">
+    <w:name w:val="Heading 8"/>
+    <w:basedOn w:val="Normal"/>
+    <w:next w:val="TextBody"/>
+    <w:uiPriority w:val="9"/>
+    <w:unhideWhenUsed/>
+    <w:qFormat/>
+    <w:pPr>
+      <w:keepNext w:val="true"/>
+      <w:keepLines/>
+      <w:spacing w:before="200" w:after="0"/>
+      <w:outlineLvl w:val="7"/>
+    </w:pPr>
+    <w:rPr>
+      <w:rFonts w:ascii="Calibri" w:hAnsi="Calibri" w:eastAsia="" w:cs="" w:asciiTheme="majorHAnsi" w:cstheme="majorBidi" w:eastAsiaTheme="majorEastAsia" w:hAnsiTheme="majorHAnsi"/>
+      <w:color w:val="4F81BD" w:themeColor="accent1"/>
+      <w:sz w:val="24"/>
+      <w:szCs w:val="24"/>
+    </w:rPr>
+  </w:style>
+  <w:style w:type="paragraph" w:styleId="Heading9">
+    <w:name w:val="Heading 9"/>
+    <w:basedOn w:val="Normal"/>
+    <w:next w:val="TextBody"/>
+    <w:uiPriority w:val="9"/>
+    <w:unhideWhenUsed/>
+    <w:qFormat/>
+    <w:pPr>
+      <w:keepNext w:val="true"/>
+      <w:keepLines/>
+      <w:spacing w:before="200" w:after="0"/>
+      <w:outlineLvl w:val="8"/>
+    </w:pPr>
+    <w:rPr>
+      <w:rFonts w:ascii="Calibri" w:hAnsi="Calibri" w:eastAsia="" w:cs="" w:asciiTheme="majorHAnsi" w:cstheme="majorBidi" w:eastAsiaTheme="majorEastAsia" w:hAnsiTheme="majorHAnsi"/>
+      <w:color w:val="4F81BD" w:themeColor="accent1"/>
+      <w:sz w:val="24"/>
+      <w:szCs w:val="24"/>
+    </w:rPr>
+  </w:style>
   <w:style w:type="character" w:styleId="DefaultParagraphFont" w:default="1">
     <w:name w:val="Default Paragraph Font"/>
     <w:semiHidden/>
@@ -1098,9 +1115,16 @@
       <w:sz w:val="22"/>
     </w:rPr>
   </w:style>
+  <w:style w:type="character" w:styleId="FootnoteCharacters">
+    <w:name w:val="Footnote Characters"/>
+    <w:basedOn w:val="BodyTextChar"/>
+    <w:qFormat/>
+    <w:rPr>
+      <w:vertAlign w:val="superscript"/>
+    </w:rPr>
+  </w:style>
   <w:style w:type="character" w:styleId="FootnoteAnchor">
     <w:name w:val="Footnote Anchor"/>
-    <w:basedOn w:val="BodyTextChar"/>
     <w:rPr>
       <w:vertAlign w:val="superscript"/>
     </w:rPr>
@@ -1361,6 +1385,11 @@
   <w:style w:type="character" w:styleId="NormalTok" w:customStyle="1">
     <w:name w:val="NormalTok"/>
     <w:basedOn w:val="VerbatimChar"/>
+    <w:qFormat/>
+    <w:rPr/>
+  </w:style>
+  <w:style w:type="character" w:styleId="ListLabel1">
+    <w:name w:val="ListLabel 1"/>
     <w:qFormat/>
     <w:rPr/>
   </w:style>
@@ -1370,13 +1399,13 @@
     <w:next w:val="TextBody"/>
     <w:qFormat/>
     <w:pPr>
-      <w:keepNext/>
+      <w:keepNext w:val="true"/>
       <w:spacing w:before="240" w:after="120"/>
     </w:pPr>
     <w:rPr>
-      <w:rFonts w:ascii="Liberation Sans" w:hAnsi="Liberation Sans" w:eastAsia="DejaVu Sans" w:cs="FreeSans"/>
+      <w:rFonts w:ascii="Liberation Sans" w:hAnsi="Liberation Sans" w:eastAsia="Unifont" w:cs="Umpush"/>
       <w:sz w:val="28"/>
-      <w:szCs w:val="28"/>
+      <w:szCs w:val="37"/>
     </w:rPr>
   </w:style>
   <w:style w:type="paragraph" w:styleId="TextBody">
@@ -1385,16 +1414,20 @@
     <w:link w:val="BodyTextChar"/>
     <w:qFormat/>
     <w:pPr>
-      <w:spacing w:before="180" w:after="180"/>
-    </w:pPr>
-    <w:rPr/>
+      <w:spacing w:before="113" w:after="113"/>
+    </w:pPr>
+    <w:rPr>
+      <w:rFonts w:ascii="Gentium Plus" w:hAnsi="Gentium Plus"/>
+      <w:sz w:val="22"/>
+      <w:szCs w:val="22"/>
+    </w:rPr>
   </w:style>
   <w:style w:type="paragraph" w:styleId="List">
     <w:name w:val="List"/>
     <w:basedOn w:val="TextBody"/>
     <w:pPr/>
     <w:rPr>
-      <w:rFonts w:cs="FreeSans"/>
+      <w:rFonts w:cs="Kinnari"/>
     </w:rPr>
   </w:style>
   <w:style w:type="paragraph" w:styleId="Caption">
@@ -1417,7 +1450,7 @@
       <w:suppressLineNumbers/>
     </w:pPr>
     <w:rPr>
-      <w:rFonts w:cs="FreeSans"/>
+      <w:rFonts w:cs="Kinnari"/>
     </w:rPr>
   </w:style>
   <w:style w:type="paragraph" w:styleId="FirstParagraph" w:customStyle="1">
@@ -1426,7 +1459,10 @@
     <w:next w:val="TextBody"/>
     <w:qFormat/>
     <w:pPr/>
-    <w:rPr/>
+    <w:rPr>
+      <w:sz w:val="22"/>
+      <w:szCs w:val="22"/>
+    </w:rPr>
   </w:style>
   <w:style w:type="paragraph" w:styleId="Compact" w:customStyle="1">
     <w:name w:val="Compact"/>
@@ -1443,7 +1479,7 @@
     <w:next w:val="TextBody"/>
     <w:qFormat/>
     <w:pPr>
-      <w:keepNext/>
+      <w:keepNext w:val="true"/>
       <w:keepLines/>
       <w:spacing w:before="480" w:after="240"/>
       <w:jc w:val="center"/>
@@ -1463,7 +1499,7 @@
     <w:next w:val="TextBody"/>
     <w:qFormat/>
     <w:pPr>
-      <w:keepNext/>
+      <w:keepNext w:val="true"/>
       <w:keepLines/>
       <w:spacing w:before="240" w:after="240"/>
       <w:jc w:val="center"/>
@@ -1478,7 +1514,7 @@
     <w:next w:val="TextBody"/>
     <w:qFormat/>
     <w:pPr>
-      <w:keepNext/>
+      <w:keepNext w:val="true"/>
       <w:keepLines/>
       <w:widowControl/>
       <w:bidi w:val="0"/>
@@ -1487,6 +1523,7 @@
     <w:rPr>
       <w:rFonts w:ascii="Cambria" w:hAnsi="Cambria" w:eastAsia="Cambria" w:cs="" w:asciiTheme="minorHAnsi" w:cstheme="minorBidi" w:eastAsiaTheme="minorHAnsi" w:hAnsiTheme="minorHAnsi"/>
       <w:color w:val="auto"/>
+      <w:kern w:val="0"/>
       <w:sz w:val="24"/>
       <w:szCs w:val="24"/>
       <w:lang w:val="en-US" w:eastAsia="en-US" w:bidi="ar-SA"/>
@@ -1497,7 +1534,7 @@
     <w:next w:val="TextBody"/>
     <w:qFormat/>
     <w:pPr>
-      <w:keepNext/>
+      <w:keepNext w:val="true"/>
       <w:keepLines/>
       <w:widowControl/>
       <w:bidi w:val="0"/>
@@ -1506,6 +1543,7 @@
     <w:rPr>
       <w:rFonts w:ascii="Cambria" w:hAnsi="Cambria" w:eastAsia="Cambria" w:cs="" w:asciiTheme="minorHAnsi" w:cstheme="minorBidi" w:eastAsiaTheme="minorHAnsi" w:hAnsiTheme="minorHAnsi"/>
       <w:color w:val="auto"/>
+      <w:kern w:val="0"/>
       <w:sz w:val="24"/>
       <w:szCs w:val="24"/>
       <w:lang w:val="en-US" w:eastAsia="en-US" w:bidi="ar-SA"/>
@@ -1517,7 +1555,7 @@
     <w:next w:val="TextBody"/>
     <w:qFormat/>
     <w:pPr>
-      <w:keepNext/>
+      <w:keepNext w:val="true"/>
       <w:keepLines/>
       <w:spacing w:before="300" w:after="300"/>
     </w:pPr>
@@ -1565,7 +1603,7 @@
     <w:basedOn w:val="Normal"/>
     <w:qFormat/>
     <w:pPr>
-      <w:keepNext/>
+      <w:keepNext w:val="true"/>
       <w:keepLines/>
       <w:spacing w:before="0" w:after="0"/>
     </w:pPr>
@@ -1585,7 +1623,7 @@
     <w:basedOn w:val="Caption"/>
     <w:qFormat/>
     <w:pPr>
-      <w:keepNext/>
+      <w:keepNext w:val="true"/>
     </w:pPr>
     <w:rPr/>
   </w:style>
@@ -1603,12 +1641,12 @@
     <w:pPr/>
     <w:rPr/>
   </w:style>
-  <w:style w:type="paragraph" w:styleId="FigurewithCaption" w:customStyle="1">
-    <w:name w:val="Figure with Caption"/>
+  <w:style w:type="paragraph" w:styleId="CaptionedFigure" w:customStyle="1">
+    <w:name w:val="Captioned Figure"/>
     <w:basedOn w:val="Figure"/>
     <w:qFormat/>
     <w:pPr>
-      <w:keepNext/>
+      <w:keepNext w:val="true"/>
     </w:pPr>
     <w:rPr/>
   </w:style>
@@ -1637,8 +1675,9 @@
     <w:pPr/>
     <w:rPr/>
   </w:style>
-  <w:style w:type="table" w:default="1" w:styleId="TableNormal">
-    <w:name w:val="Normal Table"/>
+  <w:style w:type="table" w:default="1" w:styleId="Table">
+    <w:name w:val="Table"/>
+    <w:basedOn w:val="TableNormal"/>
     <w:semiHidden/>
     <w:unhideWhenUsed/>
     <w:qFormat/>
